--- a/Práctica Zoológico_Herrera Pérez Samuel Alberto.docx
+++ b/Práctica Zoológico_Herrera Pérez Samuel Alberto.docx
@@ -392,6 +392,35 @@
     <w:p>
       <w:pPr>
         <w:spacing w:line="360" w:lineRule="auto"/>
+        <w:rPr>
+          <w:rFonts w:ascii="Amasis MT Pro" w:hAnsi="Amasis MT Pro"/>
+          <w:sz w:val="32"/>
+          <w:szCs w:val="32"/>
+          <w:lang w:val="es-ES"/>
+        </w:rPr>
+      </w:pPr>
+      <w:r>
+        <w:rPr>
+          <w:rFonts w:ascii="Amasis MT Pro" w:hAnsi="Amasis MT Pro"/>
+          <w:sz w:val="32"/>
+          <w:szCs w:val="32"/>
+          <w:lang w:val="es-ES"/>
+        </w:rPr>
+        <w:t>La página se tiene que realizar para poder solucionar los problemas a los que se enfrenta el zoológico, la falta de difusión</w:t>
+      </w:r>
+      <w:r>
+        <w:rPr>
+          <w:rFonts w:ascii="Amasis MT Pro" w:hAnsi="Amasis MT Pro"/>
+          <w:sz w:val="32"/>
+          <w:szCs w:val="32"/>
+          <w:lang w:val="es-ES"/>
+        </w:rPr>
+        <w:t xml:space="preserve"> y la pérdida de ingresos por lo mismo</w:t>
+      </w:r>
+    </w:p>
+    <w:p>
+      <w:pPr>
+        <w:spacing w:line="360" w:lineRule="auto"/>
         <w:jc w:val="center"/>
         <w:rPr>
           <w:rFonts w:ascii="Amasis MT Pro" w:hAnsi="Amasis MT Pro"/>
@@ -485,6 +514,7 @@
           <w:szCs w:val="32"/>
           <w:lang w:val="es-ES"/>
         </w:rPr>
+        <w:lastRenderedPageBreak/>
         <w:t>“</w:t>
       </w:r>
       <w:r>
@@ -559,8 +589,340 @@
           <w:szCs w:val="32"/>
           <w:lang w:val="es-ES"/>
         </w:rPr>
+        <w:t>Requerimientos Funcionales:</w:t>
+      </w:r>
+    </w:p>
+    <w:p>
+      <w:pPr>
+        <w:spacing w:line="360" w:lineRule="auto"/>
+        <w:rPr>
+          <w:rFonts w:ascii="Amasis MT Pro" w:hAnsi="Amasis MT Pro"/>
+          <w:color w:val="EE0000"/>
+          <w:sz w:val="32"/>
+          <w:szCs w:val="32"/>
+          <w:lang w:val="es-ES"/>
+        </w:rPr>
+      </w:pPr>
+      <w:r>
+        <w:rPr>
+          <w:rFonts w:ascii="Amasis MT Pro" w:hAnsi="Amasis MT Pro"/>
+          <w:color w:val="EE0000"/>
+          <w:sz w:val="32"/>
+          <w:szCs w:val="32"/>
+          <w:lang w:val="es-ES"/>
+        </w:rPr>
+        <w:t xml:space="preserve">RF01 – Visualización de </w:t>
+      </w:r>
+      <w:r>
+        <w:rPr>
+          <w:rFonts w:ascii="Amasis MT Pro" w:hAnsi="Amasis MT Pro"/>
+          <w:color w:val="EE0000"/>
+          <w:sz w:val="32"/>
+          <w:szCs w:val="32"/>
+          <w:lang w:val="es-ES"/>
+        </w:rPr>
+        <w:t xml:space="preserve">algunas </w:t>
+      </w:r>
+      <w:r>
+        <w:rPr>
+          <w:rFonts w:ascii="Amasis MT Pro" w:hAnsi="Amasis MT Pro"/>
+          <w:color w:val="EE0000"/>
+          <w:sz w:val="32"/>
+          <w:szCs w:val="32"/>
+          <w:lang w:val="es-ES"/>
+        </w:rPr>
+        <w:t>especies:</w:t>
+      </w:r>
+    </w:p>
+    <w:p>
+      <w:pPr>
+        <w:spacing w:line="360" w:lineRule="auto"/>
+        <w:rPr>
+          <w:rFonts w:ascii="Amasis MT Pro" w:hAnsi="Amasis MT Pro"/>
+          <w:sz w:val="32"/>
+          <w:szCs w:val="32"/>
+          <w:lang w:val="es-ES"/>
+        </w:rPr>
+      </w:pPr>
+      <w:r>
+        <w:rPr>
+          <w:rFonts w:ascii="Amasis MT Pro" w:hAnsi="Amasis MT Pro"/>
+          <w:sz w:val="32"/>
+          <w:szCs w:val="32"/>
+          <w:lang w:val="es-ES"/>
+        </w:rPr>
+        <w:t>La página web debe mostrar una lista actualizada de</w:t>
+      </w:r>
+      <w:r>
+        <w:rPr>
+          <w:rFonts w:ascii="Amasis MT Pro" w:hAnsi="Amasis MT Pro"/>
+          <w:sz w:val="32"/>
+          <w:szCs w:val="32"/>
+          <w:lang w:val="es-ES"/>
+        </w:rPr>
+        <w:t xml:space="preserve"> algunas de</w:t>
+      </w:r>
+      <w:r>
+        <w:rPr>
+          <w:rFonts w:ascii="Amasis MT Pro" w:hAnsi="Amasis MT Pro"/>
+          <w:sz w:val="32"/>
+          <w:szCs w:val="32"/>
+          <w:lang w:val="es-ES"/>
+        </w:rPr>
+        <w:t xml:space="preserve"> las especies de animales disponibles en el zoológico, incluyendo nombre, imagen, descripción y hábitat.</w:t>
+      </w:r>
+    </w:p>
+    <w:p>
+      <w:pPr>
+        <w:spacing w:line="360" w:lineRule="auto"/>
+        <w:rPr>
+          <w:rFonts w:ascii="Amasis MT Pro" w:hAnsi="Amasis MT Pro"/>
+          <w:color w:val="EE0000"/>
+          <w:sz w:val="32"/>
+          <w:szCs w:val="32"/>
+          <w:lang w:val="es-ES"/>
+        </w:rPr>
+      </w:pPr>
+      <w:r>
+        <w:rPr>
+          <w:rFonts w:ascii="Amasis MT Pro" w:hAnsi="Amasis MT Pro"/>
+          <w:color w:val="EE0000"/>
+          <w:sz w:val="32"/>
+          <w:szCs w:val="32"/>
+          <w:lang w:val="es-ES"/>
+        </w:rPr>
+        <w:t>RF02 – Publicación de novedades y atracciones:</w:t>
+      </w:r>
+    </w:p>
+    <w:p>
+      <w:pPr>
+        <w:spacing w:line="360" w:lineRule="auto"/>
+        <w:rPr>
+          <w:rFonts w:ascii="Amasis MT Pro" w:hAnsi="Amasis MT Pro"/>
+          <w:sz w:val="32"/>
+          <w:szCs w:val="32"/>
+          <w:lang w:val="es-ES"/>
+        </w:rPr>
+      </w:pPr>
+      <w:r>
+        <w:rPr>
+          <w:rFonts w:ascii="Amasis MT Pro" w:hAnsi="Amasis MT Pro"/>
+          <w:sz w:val="32"/>
+          <w:szCs w:val="32"/>
+          <w:lang w:val="es-ES"/>
+        </w:rPr>
+        <w:t>La página debe permitir la publicación de noticias, eventos y nuevas atracciones que ocurran en el zoológico.</w:t>
+      </w:r>
+    </w:p>
+    <w:p>
+      <w:pPr>
+        <w:spacing w:line="360" w:lineRule="auto"/>
+        <w:rPr>
+          <w:rFonts w:ascii="Amasis MT Pro" w:hAnsi="Amasis MT Pro"/>
+          <w:color w:val="EE0000"/>
+          <w:sz w:val="32"/>
+          <w:szCs w:val="32"/>
+          <w:lang w:val="es-ES"/>
+        </w:rPr>
+      </w:pPr>
+      <w:r>
+        <w:rPr>
+          <w:rFonts w:ascii="Amasis MT Pro" w:hAnsi="Amasis MT Pro"/>
+          <w:color w:val="EE0000"/>
+          <w:sz w:val="32"/>
+          <w:szCs w:val="32"/>
+          <w:lang w:val="es-ES"/>
+        </w:rPr>
+        <w:t xml:space="preserve">RF03 – Sistema </w:t>
+      </w:r>
+      <w:r>
+        <w:rPr>
+          <w:rFonts w:ascii="Amasis MT Pro" w:hAnsi="Amasis MT Pro"/>
+          <w:color w:val="EE0000"/>
+          <w:sz w:val="32"/>
+          <w:szCs w:val="32"/>
+          <w:lang w:val="es-ES"/>
+        </w:rPr>
+        <w:t xml:space="preserve">y </w:t>
+      </w:r>
+      <w:r>
+        <w:rPr>
+          <w:rFonts w:ascii="Amasis MT Pro" w:hAnsi="Amasis MT Pro"/>
+          <w:color w:val="EE0000"/>
+          <w:sz w:val="32"/>
+          <w:szCs w:val="32"/>
+          <w:lang w:val="es-ES"/>
+        </w:rPr>
+        <w:t>Generación de boletos electrónicos</w:t>
+      </w:r>
+      <w:r>
+        <w:rPr>
+          <w:rFonts w:ascii="Amasis MT Pro" w:hAnsi="Amasis MT Pro"/>
+          <w:color w:val="EE0000"/>
+          <w:sz w:val="32"/>
+          <w:szCs w:val="32"/>
+          <w:lang w:val="es-ES"/>
+        </w:rPr>
+        <w:t>:</w:t>
+      </w:r>
+    </w:p>
+    <w:p>
+      <w:pPr>
+        <w:spacing w:line="360" w:lineRule="auto"/>
+        <w:rPr>
+          <w:rFonts w:ascii="Amasis MT Pro" w:hAnsi="Amasis MT Pro"/>
+          <w:sz w:val="32"/>
+          <w:szCs w:val="32"/>
+          <w:lang w:val="es-ES"/>
+        </w:rPr>
+      </w:pPr>
+      <w:r>
+        <w:rPr>
+          <w:rFonts w:ascii="Amasis MT Pro" w:hAnsi="Amasis MT Pro"/>
+          <w:sz w:val="32"/>
+          <w:szCs w:val="32"/>
+          <w:lang w:val="es-ES"/>
+        </w:rPr>
+        <w:t>El sistema debe permitir la compra de boletos en línea mediante una pasarela de pagos segura.</w:t>
+      </w:r>
+      <w:r>
+        <w:rPr>
+          <w:rFonts w:ascii="Amasis MT Pro" w:hAnsi="Amasis MT Pro"/>
+          <w:sz w:val="32"/>
+          <w:szCs w:val="32"/>
+          <w:lang w:val="es-ES"/>
+        </w:rPr>
+        <w:t xml:space="preserve"> </w:t>
+      </w:r>
+      <w:r>
+        <w:rPr>
+          <w:rFonts w:ascii="Amasis MT Pro" w:hAnsi="Amasis MT Pro"/>
+          <w:sz w:val="32"/>
+          <w:szCs w:val="32"/>
+          <w:lang w:val="es-ES"/>
+        </w:rPr>
+        <w:t>Después del pago, el sistema debe generar y enviar un boleto digital al correo de</w:t>
+      </w:r>
+      <w:r>
+        <w:rPr>
+          <w:rFonts w:ascii="Amasis MT Pro" w:hAnsi="Amasis MT Pro"/>
+          <w:sz w:val="32"/>
+          <w:szCs w:val="32"/>
+          <w:lang w:val="es-ES"/>
+        </w:rPr>
+        <w:t xml:space="preserve"> los visitantes.</w:t>
+      </w:r>
+    </w:p>
+    <w:p>
+      <w:pPr>
+        <w:spacing w:line="360" w:lineRule="auto"/>
+        <w:rPr>
+          <w:rFonts w:ascii="Amasis MT Pro" w:hAnsi="Amasis MT Pro"/>
+          <w:color w:val="EE0000"/>
+          <w:sz w:val="32"/>
+          <w:szCs w:val="32"/>
+          <w:lang w:val="es-ES"/>
+        </w:rPr>
+      </w:pPr>
+      <w:r>
+        <w:rPr>
+          <w:rFonts w:ascii="Amasis MT Pro" w:hAnsi="Amasis MT Pro"/>
+          <w:color w:val="EE0000"/>
+          <w:sz w:val="32"/>
+          <w:szCs w:val="32"/>
+          <w:lang w:val="es-ES"/>
+        </w:rPr>
+        <w:t>RF05 – Gestión de contenido por parte del personal:</w:t>
+      </w:r>
+    </w:p>
+    <w:p>
+      <w:pPr>
+        <w:spacing w:line="360" w:lineRule="auto"/>
+        <w:rPr>
+          <w:rFonts w:ascii="Amasis MT Pro" w:hAnsi="Amasis MT Pro"/>
+          <w:sz w:val="32"/>
+          <w:szCs w:val="32"/>
+          <w:lang w:val="es-ES"/>
+        </w:rPr>
+      </w:pPr>
+      <w:r>
+        <w:rPr>
+          <w:rFonts w:ascii="Amasis MT Pro" w:hAnsi="Amasis MT Pro"/>
+          <w:sz w:val="32"/>
+          <w:szCs w:val="32"/>
+          <w:lang w:val="es-ES"/>
+        </w:rPr>
+        <w:t xml:space="preserve">El personal del zoológico debe tener acceso a un panel de administración para publicar o </w:t>
+      </w:r>
+      <w:r>
+        <w:rPr>
+          <w:rFonts w:ascii="Amasis MT Pro" w:hAnsi="Amasis MT Pro"/>
+          <w:sz w:val="32"/>
+          <w:szCs w:val="32"/>
+          <w:lang w:val="es-ES"/>
+        </w:rPr>
+        <w:t xml:space="preserve">modificar </w:t>
+      </w:r>
+      <w:r>
+        <w:rPr>
+          <w:rFonts w:ascii="Amasis MT Pro" w:hAnsi="Amasis MT Pro"/>
+          <w:sz w:val="32"/>
+          <w:szCs w:val="32"/>
+          <w:lang w:val="es-ES"/>
+        </w:rPr>
+        <w:t>información sobre especies, eventos y atracciones.</w:t>
+      </w:r>
+    </w:p>
+    <w:p>
+      <w:pPr>
+        <w:spacing w:line="360" w:lineRule="auto"/>
+        <w:rPr>
+          <w:rFonts w:ascii="Amasis MT Pro" w:hAnsi="Amasis MT Pro"/>
+          <w:color w:val="EE0000"/>
+          <w:sz w:val="32"/>
+          <w:szCs w:val="32"/>
+          <w:lang w:val="es-ES"/>
+        </w:rPr>
+      </w:pPr>
+      <w:r>
+        <w:rPr>
+          <w:rFonts w:ascii="Amasis MT Pro" w:hAnsi="Amasis MT Pro"/>
+          <w:color w:val="EE0000"/>
+          <w:sz w:val="32"/>
+          <w:szCs w:val="32"/>
+          <w:lang w:val="es-ES"/>
+        </w:rPr>
+        <w:t>RF06 – Búsqueda de especies y atracciones:</w:t>
+      </w:r>
+    </w:p>
+    <w:p>
+      <w:pPr>
+        <w:spacing w:line="360" w:lineRule="auto"/>
+        <w:rPr>
+          <w:rFonts w:ascii="Amasis MT Pro" w:hAnsi="Amasis MT Pro"/>
+          <w:sz w:val="32"/>
+          <w:szCs w:val="32"/>
+          <w:lang w:val="es-ES"/>
+        </w:rPr>
+      </w:pPr>
+      <w:r>
+        <w:rPr>
+          <w:rFonts w:ascii="Amasis MT Pro" w:hAnsi="Amasis MT Pro"/>
+          <w:sz w:val="32"/>
+          <w:szCs w:val="32"/>
+          <w:lang w:val="es-ES"/>
+        </w:rPr>
         <w:lastRenderedPageBreak/>
-        <w:t>Requerimientos Funcionales:</w:t>
+        <w:t>El sitio debe contar con una función de búsqueda que permita al usuario encontrar rápidamente información sobre animales o atracciones.</w:t>
+      </w:r>
+      <w:r>
+        <w:rPr>
+          <w:rFonts w:ascii="Amasis MT Pro" w:hAnsi="Amasis MT Pro"/>
+          <w:sz w:val="32"/>
+          <w:szCs w:val="32"/>
+          <w:lang w:val="es-ES"/>
+        </w:rPr>
+        <w:t xml:space="preserve"> Se sugiere la elaboración de un mapa de todo el zoológico</w:t>
       </w:r>
     </w:p>
     <w:p>
@@ -582,174 +944,54 @@
           <w:szCs w:val="32"/>
           <w:lang w:val="es-ES"/>
         </w:rPr>
-        <w:t xml:space="preserve">RF01 – Visualización de </w:t>
-      </w:r>
-      <w:r>
-        <w:rPr>
-          <w:rFonts w:ascii="Amasis MT Pro" w:hAnsi="Amasis MT Pro"/>
-          <w:color w:val="EE0000"/>
-          <w:sz w:val="32"/>
-          <w:szCs w:val="32"/>
-          <w:lang w:val="es-ES"/>
-        </w:rPr>
-        <w:t xml:space="preserve">algunas </w:t>
-      </w:r>
-      <w:r>
-        <w:rPr>
-          <w:rFonts w:ascii="Amasis MT Pro" w:hAnsi="Amasis MT Pro"/>
-          <w:color w:val="EE0000"/>
-          <w:sz w:val="32"/>
-          <w:szCs w:val="32"/>
-          <w:lang w:val="es-ES"/>
-        </w:rPr>
-        <w:t>especies:</w:t>
-      </w:r>
-    </w:p>
-    <w:p>
-      <w:pPr>
-        <w:spacing w:line="360" w:lineRule="auto"/>
-        <w:rPr>
-          <w:rFonts w:ascii="Amasis MT Pro" w:hAnsi="Amasis MT Pro"/>
-          <w:sz w:val="32"/>
-          <w:szCs w:val="32"/>
-          <w:lang w:val="es-ES"/>
-        </w:rPr>
-      </w:pPr>
-      <w:r>
-        <w:rPr>
-          <w:rFonts w:ascii="Amasis MT Pro" w:hAnsi="Amasis MT Pro"/>
-          <w:sz w:val="32"/>
-          <w:szCs w:val="32"/>
-          <w:lang w:val="es-ES"/>
-        </w:rPr>
-        <w:t>La página web debe mostrar una lista actualizada de</w:t>
-      </w:r>
-      <w:r>
-        <w:rPr>
-          <w:rFonts w:ascii="Amasis MT Pro" w:hAnsi="Amasis MT Pro"/>
-          <w:sz w:val="32"/>
-          <w:szCs w:val="32"/>
-          <w:lang w:val="es-ES"/>
-        </w:rPr>
-        <w:t xml:space="preserve"> algunas de</w:t>
-      </w:r>
-      <w:r>
-        <w:rPr>
-          <w:rFonts w:ascii="Amasis MT Pro" w:hAnsi="Amasis MT Pro"/>
-          <w:sz w:val="32"/>
-          <w:szCs w:val="32"/>
-          <w:lang w:val="es-ES"/>
-        </w:rPr>
-        <w:t xml:space="preserve"> las especies de animales disponibles en el zoológico, incluyendo nombre, imagen, descripción y hábitat.</w:t>
-      </w:r>
-    </w:p>
-    <w:p>
-      <w:pPr>
-        <w:spacing w:line="360" w:lineRule="auto"/>
-        <w:rPr>
-          <w:rFonts w:ascii="Amasis MT Pro" w:hAnsi="Amasis MT Pro"/>
-          <w:color w:val="EE0000"/>
-          <w:sz w:val="32"/>
-          <w:szCs w:val="32"/>
-          <w:lang w:val="es-ES"/>
-        </w:rPr>
-      </w:pPr>
-      <w:r>
-        <w:rPr>
-          <w:rFonts w:ascii="Amasis MT Pro" w:hAnsi="Amasis MT Pro"/>
-          <w:color w:val="EE0000"/>
-          <w:sz w:val="32"/>
-          <w:szCs w:val="32"/>
-          <w:lang w:val="es-ES"/>
-        </w:rPr>
-        <w:t>RF02 – Publicación de novedades y atracciones:</w:t>
-      </w:r>
-    </w:p>
-    <w:p>
-      <w:pPr>
-        <w:spacing w:line="360" w:lineRule="auto"/>
-        <w:rPr>
-          <w:rFonts w:ascii="Amasis MT Pro" w:hAnsi="Amasis MT Pro"/>
-          <w:sz w:val="32"/>
-          <w:szCs w:val="32"/>
-          <w:lang w:val="es-ES"/>
-        </w:rPr>
-      </w:pPr>
-      <w:r>
-        <w:rPr>
-          <w:rFonts w:ascii="Amasis MT Pro" w:hAnsi="Amasis MT Pro"/>
-          <w:sz w:val="32"/>
-          <w:szCs w:val="32"/>
-          <w:lang w:val="es-ES"/>
-        </w:rPr>
-        <w:t>La página debe permitir la publicación de noticias, eventos y nuevas atracciones que ocurran en el zoológico.</w:t>
-      </w:r>
-    </w:p>
-    <w:p>
-      <w:pPr>
-        <w:spacing w:line="360" w:lineRule="auto"/>
-        <w:rPr>
-          <w:rFonts w:ascii="Amasis MT Pro" w:hAnsi="Amasis MT Pro"/>
-          <w:color w:val="EE0000"/>
-          <w:sz w:val="32"/>
-          <w:szCs w:val="32"/>
-          <w:lang w:val="es-ES"/>
-        </w:rPr>
-      </w:pPr>
-      <w:r>
-        <w:rPr>
-          <w:rFonts w:ascii="Amasis MT Pro" w:hAnsi="Amasis MT Pro"/>
-          <w:color w:val="EE0000"/>
-          <w:sz w:val="32"/>
-          <w:szCs w:val="32"/>
-          <w:lang w:val="es-ES"/>
-        </w:rPr>
-        <w:t>R</w:t>
-      </w:r>
-      <w:r>
-        <w:rPr>
-          <w:rFonts w:ascii="Amasis MT Pro" w:hAnsi="Amasis MT Pro"/>
-          <w:color w:val="EE0000"/>
-          <w:sz w:val="32"/>
-          <w:szCs w:val="32"/>
-          <w:lang w:val="es-ES"/>
-        </w:rPr>
-        <w:t>F</w:t>
-      </w:r>
-      <w:r>
-        <w:rPr>
-          <w:rFonts w:ascii="Amasis MT Pro" w:hAnsi="Amasis MT Pro"/>
-          <w:color w:val="EE0000"/>
-          <w:sz w:val="32"/>
-          <w:szCs w:val="32"/>
-          <w:lang w:val="es-ES"/>
-        </w:rPr>
-        <w:t xml:space="preserve">03 – Sistema </w:t>
-      </w:r>
-      <w:r>
-        <w:rPr>
-          <w:rFonts w:ascii="Amasis MT Pro" w:hAnsi="Amasis MT Pro"/>
-          <w:color w:val="EE0000"/>
-          <w:sz w:val="32"/>
-          <w:szCs w:val="32"/>
-          <w:lang w:val="es-ES"/>
-        </w:rPr>
-        <w:t xml:space="preserve">y </w:t>
-      </w:r>
-      <w:r>
-        <w:rPr>
-          <w:rFonts w:ascii="Amasis MT Pro" w:hAnsi="Amasis MT Pro"/>
-          <w:color w:val="EE0000"/>
-          <w:sz w:val="32"/>
-          <w:szCs w:val="32"/>
-          <w:lang w:val="es-ES"/>
-        </w:rPr>
-        <w:t>Generación de boletos electrónicos</w:t>
-      </w:r>
-      <w:r>
-        <w:rPr>
-          <w:rFonts w:ascii="Amasis MT Pro" w:hAnsi="Amasis MT Pro"/>
-          <w:color w:val="EE0000"/>
+        <w:t>RF07 – Soporte multilingüe (opcional):</w:t>
+      </w:r>
+    </w:p>
+    <w:p>
+      <w:pPr>
+        <w:spacing w:line="360" w:lineRule="auto"/>
+        <w:rPr>
+          <w:rFonts w:ascii="Amasis MT Pro" w:hAnsi="Amasis MT Pro"/>
+          <w:sz w:val="32"/>
+          <w:szCs w:val="32"/>
+          <w:lang w:val="es-ES"/>
+        </w:rPr>
+      </w:pPr>
+      <w:r>
+        <w:rPr>
+          <w:rFonts w:ascii="Amasis MT Pro" w:hAnsi="Amasis MT Pro"/>
+          <w:sz w:val="32"/>
+          <w:szCs w:val="32"/>
+          <w:lang w:val="es-ES"/>
+        </w:rPr>
+        <w:t>El sistema debe tener la opción de mostrar el contenido al menos en español e inglés para atender a turistas extranjeros.</w:t>
+      </w:r>
+    </w:p>
+    <w:p>
+      <w:pPr>
+        <w:spacing w:line="360" w:lineRule="auto"/>
+        <w:rPr>
+          <w:rFonts w:ascii="Amasis MT Pro" w:hAnsi="Amasis MT Pro"/>
+          <w:color w:val="00B050"/>
+          <w:sz w:val="32"/>
+          <w:szCs w:val="32"/>
+          <w:lang w:val="es-ES"/>
+        </w:rPr>
+      </w:pPr>
+      <w:r>
+        <w:rPr>
+          <w:rFonts w:ascii="Amasis MT Pro" w:hAnsi="Amasis MT Pro"/>
+          <w:color w:val="00B050"/>
+          <w:sz w:val="32"/>
+          <w:szCs w:val="32"/>
+          <w:lang w:val="es-ES"/>
+        </w:rPr>
+        <w:t>Requerimientos No Funcionales</w:t>
+      </w:r>
+      <w:r>
+        <w:rPr>
+          <w:rFonts w:ascii="Amasis MT Pro" w:hAnsi="Amasis MT Pro"/>
+          <w:color w:val="00B050"/>
           <w:sz w:val="32"/>
           <w:szCs w:val="32"/>
           <w:lang w:val="es-ES"/>
@@ -762,149 +1004,213 @@
         <w:spacing w:line="360" w:lineRule="auto"/>
         <w:rPr>
           <w:rFonts w:ascii="Amasis MT Pro" w:hAnsi="Amasis MT Pro"/>
-          <w:sz w:val="32"/>
-          <w:szCs w:val="32"/>
-          <w:lang w:val="es-ES"/>
-        </w:rPr>
-      </w:pPr>
-      <w:r>
-        <w:rPr>
-          <w:rFonts w:ascii="Amasis MT Pro" w:hAnsi="Amasis MT Pro"/>
-          <w:sz w:val="32"/>
-          <w:szCs w:val="32"/>
-          <w:lang w:val="es-ES"/>
-        </w:rPr>
-        <w:t>El sistema debe permitir la compra de boletos en línea mediante una pasarela de pagos segura.</w:t>
-      </w:r>
-      <w:r>
-        <w:rPr>
-          <w:rFonts w:ascii="Amasis MT Pro" w:hAnsi="Amasis MT Pro"/>
-          <w:sz w:val="32"/>
-          <w:szCs w:val="32"/>
-          <w:lang w:val="es-ES"/>
-        </w:rPr>
-        <w:t xml:space="preserve"> </w:t>
-      </w:r>
-      <w:r>
-        <w:rPr>
-          <w:rFonts w:ascii="Amasis MT Pro" w:hAnsi="Amasis MT Pro"/>
-          <w:sz w:val="32"/>
-          <w:szCs w:val="32"/>
-          <w:lang w:val="es-ES"/>
-        </w:rPr>
-        <w:t>Después del pago, el sistema debe generar y enviar un boleto digital al correo de</w:t>
-      </w:r>
-      <w:r>
-        <w:rPr>
-          <w:rFonts w:ascii="Amasis MT Pro" w:hAnsi="Amasis MT Pro"/>
-          <w:sz w:val="32"/>
-          <w:szCs w:val="32"/>
-          <w:lang w:val="es-ES"/>
-        </w:rPr>
-        <w:t xml:space="preserve"> los visitantes.</w:t>
-      </w:r>
-    </w:p>
-    <w:p>
-      <w:pPr>
-        <w:spacing w:line="360" w:lineRule="auto"/>
-        <w:rPr>
-          <w:rFonts w:ascii="Amasis MT Pro" w:hAnsi="Amasis MT Pro"/>
-          <w:color w:val="EE0000"/>
-          <w:sz w:val="32"/>
-          <w:szCs w:val="32"/>
-          <w:lang w:val="es-ES"/>
-        </w:rPr>
-      </w:pPr>
-      <w:r>
-        <w:rPr>
-          <w:rFonts w:ascii="Amasis MT Pro" w:hAnsi="Amasis MT Pro"/>
-          <w:color w:val="EE0000"/>
-          <w:sz w:val="32"/>
-          <w:szCs w:val="32"/>
-          <w:lang w:val="es-ES"/>
-        </w:rPr>
-        <w:t>RF05 – Gestión de contenido por parte del personal:</w:t>
-      </w:r>
-    </w:p>
-    <w:p>
-      <w:pPr>
-        <w:spacing w:line="360" w:lineRule="auto"/>
-        <w:rPr>
-          <w:rFonts w:ascii="Amasis MT Pro" w:hAnsi="Amasis MT Pro"/>
-          <w:sz w:val="32"/>
-          <w:szCs w:val="32"/>
-          <w:lang w:val="es-ES"/>
-        </w:rPr>
-      </w:pPr>
-      <w:r>
-        <w:rPr>
-          <w:rFonts w:ascii="Amasis MT Pro" w:hAnsi="Amasis MT Pro"/>
-          <w:sz w:val="32"/>
-          <w:szCs w:val="32"/>
-          <w:lang w:val="es-ES"/>
-        </w:rPr>
-        <w:t xml:space="preserve">El personal del zoológico debe tener acceso a un panel de administración para publicar o </w:t>
-      </w:r>
-      <w:r>
-        <w:rPr>
-          <w:rFonts w:ascii="Amasis MT Pro" w:hAnsi="Amasis MT Pro"/>
-          <w:sz w:val="32"/>
-          <w:szCs w:val="32"/>
-          <w:lang w:val="es-ES"/>
-        </w:rPr>
-        <w:t xml:space="preserve">modificar </w:t>
-      </w:r>
-      <w:r>
-        <w:rPr>
-          <w:rFonts w:ascii="Amasis MT Pro" w:hAnsi="Amasis MT Pro"/>
-          <w:sz w:val="32"/>
-          <w:szCs w:val="32"/>
-          <w:lang w:val="es-ES"/>
-        </w:rPr>
-        <w:t>información sobre especies, eventos y atracciones.</w:t>
-      </w:r>
-    </w:p>
-    <w:p>
-      <w:pPr>
-        <w:spacing w:line="360" w:lineRule="auto"/>
-        <w:rPr>
-          <w:rFonts w:ascii="Amasis MT Pro" w:hAnsi="Amasis MT Pro"/>
-          <w:color w:val="EE0000"/>
-          <w:sz w:val="32"/>
-          <w:szCs w:val="32"/>
-          <w:lang w:val="es-ES"/>
-        </w:rPr>
-      </w:pPr>
-      <w:r>
-        <w:rPr>
-          <w:rFonts w:ascii="Amasis MT Pro" w:hAnsi="Amasis MT Pro"/>
-          <w:color w:val="EE0000"/>
-          <w:sz w:val="32"/>
-          <w:szCs w:val="32"/>
-          <w:lang w:val="es-ES"/>
-        </w:rPr>
-        <w:t>RF06 – Búsqueda de especies y atracciones:</w:t>
-      </w:r>
-    </w:p>
-    <w:p>
-      <w:pPr>
-        <w:spacing w:line="360" w:lineRule="auto"/>
-        <w:rPr>
-          <w:rFonts w:ascii="Amasis MT Pro" w:hAnsi="Amasis MT Pro"/>
-          <w:sz w:val="32"/>
-          <w:szCs w:val="32"/>
-          <w:lang w:val="es-ES"/>
-        </w:rPr>
-      </w:pPr>
-      <w:r>
-        <w:rPr>
-          <w:rFonts w:ascii="Amasis MT Pro" w:hAnsi="Amasis MT Pro"/>
-          <w:sz w:val="32"/>
-          <w:szCs w:val="32"/>
-          <w:lang w:val="es-ES"/>
-        </w:rPr>
-        <w:t xml:space="preserve">El sitio debe contar con una función de búsqueda que permita al usuario encontrar rápidamente información sobre animales o </w:t>
-      </w:r>
+          <w:color w:val="00B050"/>
+          <w:sz w:val="32"/>
+          <w:szCs w:val="32"/>
+          <w:lang w:val="es-ES"/>
+        </w:rPr>
+      </w:pPr>
+      <w:r>
+        <w:rPr>
+          <w:rFonts w:ascii="Amasis MT Pro" w:hAnsi="Amasis MT Pro"/>
+          <w:color w:val="00B050"/>
+          <w:sz w:val="32"/>
+          <w:szCs w:val="32"/>
+          <w:lang w:val="es-ES"/>
+        </w:rPr>
+        <w:t>RNF01 – Disponibilidad:</w:t>
+      </w:r>
+    </w:p>
+    <w:p>
+      <w:pPr>
+        <w:spacing w:line="360" w:lineRule="auto"/>
+        <w:rPr>
+          <w:rFonts w:ascii="Amasis MT Pro" w:hAnsi="Amasis MT Pro"/>
+          <w:sz w:val="32"/>
+          <w:szCs w:val="32"/>
+          <w:lang w:val="es-ES"/>
+        </w:rPr>
+      </w:pPr>
+      <w:r>
+        <w:rPr>
+          <w:rFonts w:ascii="Amasis MT Pro" w:hAnsi="Amasis MT Pro"/>
+          <w:sz w:val="32"/>
+          <w:szCs w:val="32"/>
+          <w:lang w:val="es-ES"/>
+        </w:rPr>
+        <w:t xml:space="preserve">La página web debe estar disponible </w:t>
+      </w:r>
+      <w:r>
+        <w:rPr>
+          <w:rFonts w:ascii="Amasis MT Pro" w:hAnsi="Amasis MT Pro"/>
+          <w:sz w:val="32"/>
+          <w:szCs w:val="32"/>
+          <w:lang w:val="es-ES"/>
+        </w:rPr>
+        <w:t>al público la mayor parte del tiempo</w:t>
+      </w:r>
+      <w:r>
+        <w:rPr>
+          <w:rFonts w:ascii="Amasis MT Pro" w:hAnsi="Amasis MT Pro"/>
+          <w:sz w:val="32"/>
+          <w:szCs w:val="32"/>
+          <w:lang w:val="es-ES"/>
+        </w:rPr>
+        <w:t xml:space="preserve"> (los 365 días del año)</w:t>
+      </w:r>
+    </w:p>
+    <w:p>
+      <w:pPr>
+        <w:spacing w:line="360" w:lineRule="auto"/>
+        <w:rPr>
+          <w:rFonts w:ascii="Amasis MT Pro" w:hAnsi="Amasis MT Pro"/>
+          <w:color w:val="00B050"/>
+          <w:sz w:val="32"/>
+          <w:szCs w:val="32"/>
+          <w:lang w:val="es-ES"/>
+        </w:rPr>
+      </w:pPr>
+      <w:r>
+        <w:rPr>
+          <w:rFonts w:ascii="Amasis MT Pro" w:hAnsi="Amasis MT Pro"/>
+          <w:color w:val="00B050"/>
+          <w:sz w:val="32"/>
+          <w:szCs w:val="32"/>
+          <w:lang w:val="es-ES"/>
+        </w:rPr>
+        <w:t>RNF02 – Usabilidad:</w:t>
+      </w:r>
+    </w:p>
+    <w:p>
+      <w:pPr>
+        <w:spacing w:line="360" w:lineRule="auto"/>
+        <w:rPr>
+          <w:rFonts w:ascii="Amasis MT Pro" w:hAnsi="Amasis MT Pro"/>
+          <w:sz w:val="32"/>
+          <w:szCs w:val="32"/>
+          <w:lang w:val="es-ES"/>
+        </w:rPr>
+      </w:pPr>
+      <w:r>
+        <w:rPr>
+          <w:rFonts w:ascii="Amasis MT Pro" w:hAnsi="Amasis MT Pro"/>
+          <w:sz w:val="32"/>
+          <w:szCs w:val="32"/>
+          <w:lang w:val="es-ES"/>
+        </w:rPr>
+        <w:t xml:space="preserve">La </w:t>
+      </w:r>
+      <w:r>
+        <w:rPr>
+          <w:rFonts w:ascii="Amasis MT Pro" w:hAnsi="Amasis MT Pro"/>
+          <w:sz w:val="32"/>
+          <w:szCs w:val="32"/>
+          <w:lang w:val="es-ES"/>
+        </w:rPr>
+        <w:t>página web</w:t>
+      </w:r>
+      <w:r>
+        <w:rPr>
+          <w:rFonts w:ascii="Amasis MT Pro" w:hAnsi="Amasis MT Pro"/>
+          <w:sz w:val="32"/>
+          <w:szCs w:val="32"/>
+          <w:lang w:val="es-ES"/>
+        </w:rPr>
+        <w:t xml:space="preserve"> debe ser intuitiva, accesible y compatible </w:t>
+      </w:r>
+      <w:r>
+        <w:rPr>
+          <w:rFonts w:ascii="Amasis MT Pro" w:hAnsi="Amasis MT Pro"/>
+          <w:sz w:val="32"/>
+          <w:szCs w:val="32"/>
+          <w:lang w:val="es-ES"/>
+        </w:rPr>
+        <w:t>casi con cualquier dispositivo</w:t>
+      </w:r>
+    </w:p>
+    <w:p>
+      <w:pPr>
+        <w:spacing w:line="360" w:lineRule="auto"/>
+        <w:rPr>
+          <w:rFonts w:ascii="Amasis MT Pro" w:hAnsi="Amasis MT Pro"/>
+          <w:color w:val="00B050"/>
+          <w:sz w:val="32"/>
+          <w:szCs w:val="32"/>
+          <w:lang w:val="es-ES"/>
+        </w:rPr>
+      </w:pPr>
+      <w:r>
+        <w:rPr>
+          <w:rFonts w:ascii="Amasis MT Pro" w:hAnsi="Amasis MT Pro"/>
+          <w:color w:val="00B050"/>
+          <w:sz w:val="32"/>
+          <w:szCs w:val="32"/>
+          <w:lang w:val="es-ES"/>
+        </w:rPr>
+        <w:t>RNF03 – Rendimiento:</w:t>
+      </w:r>
+    </w:p>
+    <w:p>
+      <w:pPr>
+        <w:spacing w:line="360" w:lineRule="auto"/>
+        <w:rPr>
+          <w:rFonts w:ascii="Amasis MT Pro" w:hAnsi="Amasis MT Pro"/>
+          <w:sz w:val="32"/>
+          <w:szCs w:val="32"/>
+          <w:lang w:val="es-ES"/>
+        </w:rPr>
+      </w:pPr>
+      <w:r>
+        <w:rPr>
+          <w:rFonts w:ascii="Amasis MT Pro" w:hAnsi="Amasis MT Pro"/>
+          <w:sz w:val="32"/>
+          <w:szCs w:val="32"/>
+          <w:lang w:val="es-ES"/>
+        </w:rPr>
+        <w:t xml:space="preserve">La página </w:t>
+      </w:r>
+      <w:r>
+        <w:rPr>
+          <w:rFonts w:ascii="Amasis MT Pro" w:hAnsi="Amasis MT Pro"/>
+          <w:sz w:val="32"/>
+          <w:szCs w:val="32"/>
+          <w:lang w:val="es-ES"/>
+        </w:rPr>
+        <w:t>no debe de tardarse tanto en cargar</w:t>
+      </w:r>
+    </w:p>
+    <w:p>
+      <w:pPr>
+        <w:spacing w:line="360" w:lineRule="auto"/>
+        <w:rPr>
+          <w:rFonts w:ascii="Amasis MT Pro" w:hAnsi="Amasis MT Pro"/>
+          <w:color w:val="00B050"/>
+          <w:sz w:val="32"/>
+          <w:szCs w:val="32"/>
+          <w:lang w:val="es-ES"/>
+        </w:rPr>
+      </w:pPr>
+      <w:r>
+        <w:rPr>
+          <w:rFonts w:ascii="Amasis MT Pro" w:hAnsi="Amasis MT Pro"/>
+          <w:color w:val="00B050"/>
+          <w:sz w:val="32"/>
+          <w:szCs w:val="32"/>
+          <w:lang w:val="es-ES"/>
+        </w:rPr>
+        <w:t>RNF04 – Seguridad:</w:t>
+      </w:r>
+    </w:p>
+    <w:p>
+      <w:pPr>
+        <w:spacing w:line="360" w:lineRule="auto"/>
+        <w:rPr>
+          <w:rFonts w:ascii="Amasis MT Pro" w:hAnsi="Amasis MT Pro"/>
+          <w:sz w:val="32"/>
+          <w:szCs w:val="32"/>
+          <w:lang w:val="es-ES"/>
+        </w:rPr>
+      </w:pPr>
       <w:r>
         <w:rPr>
           <w:rFonts w:ascii="Amasis MT Pro" w:hAnsi="Amasis MT Pro"/>
@@ -913,58 +1219,16 @@
           <w:lang w:val="es-ES"/>
         </w:rPr>
         <w:lastRenderedPageBreak/>
-        <w:t>atracciones.</w:t>
-      </w:r>
-      <w:r>
-        <w:rPr>
-          <w:rFonts w:ascii="Amasis MT Pro" w:hAnsi="Amasis MT Pro"/>
-          <w:sz w:val="32"/>
-          <w:szCs w:val="32"/>
-          <w:lang w:val="es-ES"/>
-        </w:rPr>
-        <w:t xml:space="preserve"> Se sugiere la elaboración de un mapa de todo el zoológico</w:t>
-      </w:r>
-    </w:p>
-    <w:p>
-      <w:pPr>
-        <w:spacing w:line="360" w:lineRule="auto"/>
-        <w:rPr>
-          <w:rFonts w:ascii="Amasis MT Pro" w:hAnsi="Amasis MT Pro"/>
-          <w:color w:val="EE0000"/>
-          <w:sz w:val="32"/>
-          <w:szCs w:val="32"/>
-          <w:lang w:val="es-ES"/>
-        </w:rPr>
-      </w:pPr>
-      <w:r>
-        <w:rPr>
-          <w:rFonts w:ascii="Amasis MT Pro" w:hAnsi="Amasis MT Pro"/>
-          <w:color w:val="EE0000"/>
-          <w:sz w:val="32"/>
-          <w:szCs w:val="32"/>
-          <w:lang w:val="es-ES"/>
-        </w:rPr>
-        <w:t>RF07 – Soporte multilingüe (opcional):</w:t>
-      </w:r>
-    </w:p>
-    <w:p>
-      <w:pPr>
-        <w:spacing w:line="360" w:lineRule="auto"/>
-        <w:rPr>
-          <w:rFonts w:ascii="Amasis MT Pro" w:hAnsi="Amasis MT Pro"/>
-          <w:sz w:val="32"/>
-          <w:szCs w:val="32"/>
-          <w:lang w:val="es-ES"/>
-        </w:rPr>
-      </w:pPr>
-      <w:r>
-        <w:rPr>
-          <w:rFonts w:ascii="Amasis MT Pro" w:hAnsi="Amasis MT Pro"/>
-          <w:sz w:val="32"/>
-          <w:szCs w:val="32"/>
-          <w:lang w:val="es-ES"/>
-        </w:rPr>
-        <w:t>El sistema debe tener la opción de mostrar el contenido al menos en español e inglés para atender a turistas extranjeros.</w:t>
+        <w:t xml:space="preserve">Toda transacción debe realizarse bajo conexión segura (HTTPS) y los datos de pago deben manejarse cumpliendo con </w:t>
+      </w:r>
+      <w:r>
+        <w:rPr>
+          <w:rFonts w:ascii="Amasis MT Pro" w:hAnsi="Amasis MT Pro"/>
+          <w:sz w:val="32"/>
+          <w:szCs w:val="32"/>
+          <w:lang w:val="es-ES"/>
+        </w:rPr>
+        <w:t>las normas de protección de datos personales</w:t>
       </w:r>
     </w:p>
     <w:p>
@@ -986,9 +1250,32 @@
           <w:szCs w:val="32"/>
           <w:lang w:val="es-ES"/>
         </w:rPr>
-        <w:t>Requerimientos No Funcionales</w:t>
-      </w:r>
-      <w:r>
+        <w:t>RNF05 – Escalabilidad:</w:t>
+      </w:r>
+    </w:p>
+    <w:p>
+      <w:pPr>
+        <w:spacing w:line="360" w:lineRule="auto"/>
+        <w:rPr>
+          <w:rFonts w:ascii="Amasis MT Pro" w:hAnsi="Amasis MT Pro"/>
+          <w:sz w:val="32"/>
+          <w:szCs w:val="32"/>
+          <w:lang w:val="es-ES"/>
+        </w:rPr>
+      </w:pPr>
+      <w:r>
+        <w:rPr>
+          <w:rFonts w:ascii="Amasis MT Pro" w:hAnsi="Amasis MT Pro"/>
+          <w:sz w:val="32"/>
+          <w:szCs w:val="32"/>
+          <w:lang w:val="es-ES"/>
+        </w:rPr>
+        <w:t>El sistema debe estar preparado para aumentar su capacidad si el número de visitantes al sitio web crece significativamente.</w:t>
+      </w:r>
+    </w:p>
+    <w:p>
+      <w:pPr>
+        <w:spacing w:line="360" w:lineRule="auto"/>
         <w:rPr>
           <w:rFonts w:ascii="Amasis MT Pro" w:hAnsi="Amasis MT Pro"/>
           <w:color w:val="00B050"/>
@@ -996,12 +1283,8 @@
           <w:szCs w:val="32"/>
           <w:lang w:val="es-ES"/>
         </w:rPr>
-        <w:t>:</w:t>
-      </w:r>
-    </w:p>
-    <w:p>
-      <w:pPr>
-        <w:spacing w:line="360" w:lineRule="auto"/>
+      </w:pPr>
+      <w:r>
         <w:rPr>
           <w:rFonts w:ascii="Amasis MT Pro" w:hAnsi="Amasis MT Pro"/>
           <w:color w:val="00B050"/>
@@ -1009,8 +1292,32 @@
           <w:szCs w:val="32"/>
           <w:lang w:val="es-ES"/>
         </w:rPr>
-      </w:pPr>
-      <w:r>
+        <w:t>RNF06 – Mantenibilidad:</w:t>
+      </w:r>
+    </w:p>
+    <w:p>
+      <w:pPr>
+        <w:spacing w:line="360" w:lineRule="auto"/>
+        <w:rPr>
+          <w:rFonts w:ascii="Amasis MT Pro" w:hAnsi="Amasis MT Pro"/>
+          <w:sz w:val="32"/>
+          <w:szCs w:val="32"/>
+          <w:lang w:val="es-ES"/>
+        </w:rPr>
+      </w:pPr>
+      <w:r>
+        <w:rPr>
+          <w:rFonts w:ascii="Amasis MT Pro" w:hAnsi="Amasis MT Pro"/>
+          <w:sz w:val="32"/>
+          <w:szCs w:val="32"/>
+          <w:lang w:val="es-ES"/>
+        </w:rPr>
+        <w:t>El sistema debe estar diseñado de forma modular para facilitar actualizaciones y mantenimiento.</w:t>
+      </w:r>
+    </w:p>
+    <w:p>
+      <w:pPr>
+        <w:spacing w:line="360" w:lineRule="auto"/>
         <w:rPr>
           <w:rFonts w:ascii="Amasis MT Pro" w:hAnsi="Amasis MT Pro"/>
           <w:color w:val="00B050"/>
@@ -1018,50 +1325,8 @@
           <w:szCs w:val="32"/>
           <w:lang w:val="es-ES"/>
         </w:rPr>
-        <w:t>RNF01 – Disponibilidad:</w:t>
-      </w:r>
-    </w:p>
-    <w:p>
-      <w:pPr>
-        <w:spacing w:line="360" w:lineRule="auto"/>
-        <w:rPr>
-          <w:rFonts w:ascii="Amasis MT Pro" w:hAnsi="Amasis MT Pro"/>
-          <w:sz w:val="32"/>
-          <w:szCs w:val="32"/>
-          <w:lang w:val="es-ES"/>
-        </w:rPr>
-      </w:pPr>
-      <w:r>
-        <w:rPr>
-          <w:rFonts w:ascii="Amasis MT Pro" w:hAnsi="Amasis MT Pro"/>
-          <w:sz w:val="32"/>
-          <w:szCs w:val="32"/>
-          <w:lang w:val="es-ES"/>
-        </w:rPr>
-        <w:t xml:space="preserve">La página web debe estar disponible </w:t>
-      </w:r>
-      <w:r>
-        <w:rPr>
-          <w:rFonts w:ascii="Amasis MT Pro" w:hAnsi="Amasis MT Pro"/>
-          <w:sz w:val="32"/>
-          <w:szCs w:val="32"/>
-          <w:lang w:val="es-ES"/>
-        </w:rPr>
-        <w:t>al público la mayor parte del tiempo</w:t>
-      </w:r>
-      <w:r>
-        <w:rPr>
-          <w:rFonts w:ascii="Amasis MT Pro" w:hAnsi="Amasis MT Pro"/>
-          <w:sz w:val="32"/>
-          <w:szCs w:val="32"/>
-          <w:lang w:val="es-ES"/>
-        </w:rPr>
-        <w:t xml:space="preserve"> (los 365 días del año)</w:t>
-      </w:r>
-    </w:p>
-    <w:p>
-      <w:pPr>
-        <w:spacing w:line="360" w:lineRule="auto"/>
+      </w:pPr>
+      <w:r>
         <w:rPr>
           <w:rFonts w:ascii="Amasis MT Pro" w:hAnsi="Amasis MT Pro"/>
           <w:color w:val="00B050"/>
@@ -1069,271 +1334,6 @@
           <w:szCs w:val="32"/>
           <w:lang w:val="es-ES"/>
         </w:rPr>
-      </w:pPr>
-      <w:r>
-        <w:rPr>
-          <w:rFonts w:ascii="Amasis MT Pro" w:hAnsi="Amasis MT Pro"/>
-          <w:color w:val="00B050"/>
-          <w:sz w:val="32"/>
-          <w:szCs w:val="32"/>
-          <w:lang w:val="es-ES"/>
-        </w:rPr>
-        <w:t>RNF02 – Usabilidad:</w:t>
-      </w:r>
-    </w:p>
-    <w:p>
-      <w:pPr>
-        <w:spacing w:line="360" w:lineRule="auto"/>
-        <w:rPr>
-          <w:rFonts w:ascii="Amasis MT Pro" w:hAnsi="Amasis MT Pro"/>
-          <w:sz w:val="32"/>
-          <w:szCs w:val="32"/>
-          <w:lang w:val="es-ES"/>
-        </w:rPr>
-      </w:pPr>
-      <w:r>
-        <w:rPr>
-          <w:rFonts w:ascii="Amasis MT Pro" w:hAnsi="Amasis MT Pro"/>
-          <w:sz w:val="32"/>
-          <w:szCs w:val="32"/>
-          <w:lang w:val="es-ES"/>
-        </w:rPr>
-        <w:t xml:space="preserve">La </w:t>
-      </w:r>
-      <w:r>
-        <w:rPr>
-          <w:rFonts w:ascii="Amasis MT Pro" w:hAnsi="Amasis MT Pro"/>
-          <w:sz w:val="32"/>
-          <w:szCs w:val="32"/>
-          <w:lang w:val="es-ES"/>
-        </w:rPr>
-        <w:t>página web</w:t>
-      </w:r>
-      <w:r>
-        <w:rPr>
-          <w:rFonts w:ascii="Amasis MT Pro" w:hAnsi="Amasis MT Pro"/>
-          <w:sz w:val="32"/>
-          <w:szCs w:val="32"/>
-          <w:lang w:val="es-ES"/>
-        </w:rPr>
-        <w:t xml:space="preserve"> debe ser intuitiva, accesible y compatible </w:t>
-      </w:r>
-      <w:r>
-        <w:rPr>
-          <w:rFonts w:ascii="Amasis MT Pro" w:hAnsi="Amasis MT Pro"/>
-          <w:sz w:val="32"/>
-          <w:szCs w:val="32"/>
-          <w:lang w:val="es-ES"/>
-        </w:rPr>
-        <w:t>casi con cualquier dispositivo</w:t>
-      </w:r>
-    </w:p>
-    <w:p>
-      <w:pPr>
-        <w:spacing w:line="360" w:lineRule="auto"/>
-        <w:rPr>
-          <w:rFonts w:ascii="Amasis MT Pro" w:hAnsi="Amasis MT Pro"/>
-          <w:color w:val="00B050"/>
-          <w:sz w:val="32"/>
-          <w:szCs w:val="32"/>
-          <w:lang w:val="es-ES"/>
-        </w:rPr>
-      </w:pPr>
-      <w:r>
-        <w:rPr>
-          <w:rFonts w:ascii="Amasis MT Pro" w:hAnsi="Amasis MT Pro"/>
-          <w:color w:val="00B050"/>
-          <w:sz w:val="32"/>
-          <w:szCs w:val="32"/>
-          <w:lang w:val="es-ES"/>
-        </w:rPr>
-        <w:t>RNF03 – Rendimiento:</w:t>
-      </w:r>
-    </w:p>
-    <w:p>
-      <w:pPr>
-        <w:spacing w:line="360" w:lineRule="auto"/>
-        <w:rPr>
-          <w:rFonts w:ascii="Amasis MT Pro" w:hAnsi="Amasis MT Pro"/>
-          <w:sz w:val="32"/>
-          <w:szCs w:val="32"/>
-          <w:lang w:val="es-ES"/>
-        </w:rPr>
-      </w:pPr>
-      <w:r>
-        <w:rPr>
-          <w:rFonts w:ascii="Amasis MT Pro" w:hAnsi="Amasis MT Pro"/>
-          <w:sz w:val="32"/>
-          <w:szCs w:val="32"/>
-          <w:lang w:val="es-ES"/>
-        </w:rPr>
-        <w:t xml:space="preserve">La página </w:t>
-      </w:r>
-      <w:r>
-        <w:rPr>
-          <w:rFonts w:ascii="Amasis MT Pro" w:hAnsi="Amasis MT Pro"/>
-          <w:sz w:val="32"/>
-          <w:szCs w:val="32"/>
-          <w:lang w:val="es-ES"/>
-        </w:rPr>
-        <w:t>no debe de tardarse tanto en cargar</w:t>
-      </w:r>
-    </w:p>
-    <w:p>
-      <w:pPr>
-        <w:spacing w:line="360" w:lineRule="auto"/>
-        <w:rPr>
-          <w:rFonts w:ascii="Amasis MT Pro" w:hAnsi="Amasis MT Pro"/>
-          <w:color w:val="00B050"/>
-          <w:sz w:val="32"/>
-          <w:szCs w:val="32"/>
-          <w:lang w:val="es-ES"/>
-        </w:rPr>
-      </w:pPr>
-      <w:r>
-        <w:rPr>
-          <w:rFonts w:ascii="Amasis MT Pro" w:hAnsi="Amasis MT Pro"/>
-          <w:color w:val="00B050"/>
-          <w:sz w:val="32"/>
-          <w:szCs w:val="32"/>
-          <w:lang w:val="es-ES"/>
-        </w:rPr>
-        <w:t>RNF04 – Seguridad:</w:t>
-      </w:r>
-    </w:p>
-    <w:p>
-      <w:pPr>
-        <w:spacing w:line="360" w:lineRule="auto"/>
-        <w:rPr>
-          <w:rFonts w:ascii="Amasis MT Pro" w:hAnsi="Amasis MT Pro"/>
-          <w:sz w:val="32"/>
-          <w:szCs w:val="32"/>
-          <w:lang w:val="es-ES"/>
-        </w:rPr>
-      </w:pPr>
-      <w:r>
-        <w:rPr>
-          <w:rFonts w:ascii="Amasis MT Pro" w:hAnsi="Amasis MT Pro"/>
-          <w:sz w:val="32"/>
-          <w:szCs w:val="32"/>
-          <w:lang w:val="es-ES"/>
-        </w:rPr>
-        <w:t xml:space="preserve">Toda transacción debe realizarse bajo conexión segura (HTTPS) y los datos de pago deben manejarse cumpliendo con </w:t>
-      </w:r>
-      <w:r>
-        <w:rPr>
-          <w:rFonts w:ascii="Amasis MT Pro" w:hAnsi="Amasis MT Pro"/>
-          <w:sz w:val="32"/>
-          <w:szCs w:val="32"/>
-          <w:lang w:val="es-ES"/>
-        </w:rPr>
-        <w:t>las normas de protección de datos personales</w:t>
-      </w:r>
-    </w:p>
-    <w:p>
-      <w:pPr>
-        <w:spacing w:line="360" w:lineRule="auto"/>
-        <w:rPr>
-          <w:rFonts w:ascii="Amasis MT Pro" w:hAnsi="Amasis MT Pro"/>
-          <w:color w:val="00B050"/>
-          <w:sz w:val="32"/>
-          <w:szCs w:val="32"/>
-          <w:lang w:val="es-ES"/>
-        </w:rPr>
-      </w:pPr>
-      <w:r>
-        <w:rPr>
-          <w:rFonts w:ascii="Amasis MT Pro" w:hAnsi="Amasis MT Pro"/>
-          <w:color w:val="00B050"/>
-          <w:sz w:val="32"/>
-          <w:szCs w:val="32"/>
-          <w:lang w:val="es-ES"/>
-        </w:rPr>
-        <w:t>RNF05 – Escalabilidad:</w:t>
-      </w:r>
-    </w:p>
-    <w:p>
-      <w:pPr>
-        <w:spacing w:line="360" w:lineRule="auto"/>
-        <w:rPr>
-          <w:rFonts w:ascii="Amasis MT Pro" w:hAnsi="Amasis MT Pro"/>
-          <w:sz w:val="32"/>
-          <w:szCs w:val="32"/>
-          <w:lang w:val="es-ES"/>
-        </w:rPr>
-      </w:pPr>
-      <w:r>
-        <w:rPr>
-          <w:rFonts w:ascii="Amasis MT Pro" w:hAnsi="Amasis MT Pro"/>
-          <w:sz w:val="32"/>
-          <w:szCs w:val="32"/>
-          <w:lang w:val="es-ES"/>
-        </w:rPr>
-        <w:lastRenderedPageBreak/>
-        <w:t>El sistema debe estar preparado para aumentar su capacidad si el número de visitantes al sitio web crece significativamente.</w:t>
-      </w:r>
-    </w:p>
-    <w:p>
-      <w:pPr>
-        <w:spacing w:line="360" w:lineRule="auto"/>
-        <w:rPr>
-          <w:rFonts w:ascii="Amasis MT Pro" w:hAnsi="Amasis MT Pro"/>
-          <w:color w:val="00B050"/>
-          <w:sz w:val="32"/>
-          <w:szCs w:val="32"/>
-          <w:lang w:val="es-ES"/>
-        </w:rPr>
-      </w:pPr>
-      <w:r>
-        <w:rPr>
-          <w:rFonts w:ascii="Amasis MT Pro" w:hAnsi="Amasis MT Pro"/>
-          <w:color w:val="00B050"/>
-          <w:sz w:val="32"/>
-          <w:szCs w:val="32"/>
-          <w:lang w:val="es-ES"/>
-        </w:rPr>
-        <w:t>RNF06 – Mantenibilidad:</w:t>
-      </w:r>
-    </w:p>
-    <w:p>
-      <w:pPr>
-        <w:spacing w:line="360" w:lineRule="auto"/>
-        <w:rPr>
-          <w:rFonts w:ascii="Amasis MT Pro" w:hAnsi="Amasis MT Pro"/>
-          <w:sz w:val="32"/>
-          <w:szCs w:val="32"/>
-          <w:lang w:val="es-ES"/>
-        </w:rPr>
-      </w:pPr>
-      <w:r>
-        <w:rPr>
-          <w:rFonts w:ascii="Amasis MT Pro" w:hAnsi="Amasis MT Pro"/>
-          <w:sz w:val="32"/>
-          <w:szCs w:val="32"/>
-          <w:lang w:val="es-ES"/>
-        </w:rPr>
-        <w:t>El sistema debe estar diseñado de forma modular para facilitar actualizaciones y mantenimiento.</w:t>
-      </w:r>
-    </w:p>
-    <w:p>
-      <w:pPr>
-        <w:spacing w:line="360" w:lineRule="auto"/>
-        <w:rPr>
-          <w:rFonts w:ascii="Amasis MT Pro" w:hAnsi="Amasis MT Pro"/>
-          <w:color w:val="00B050"/>
-          <w:sz w:val="32"/>
-          <w:szCs w:val="32"/>
-          <w:lang w:val="es-ES"/>
-        </w:rPr>
-      </w:pPr>
-      <w:r>
-        <w:rPr>
-          <w:rFonts w:ascii="Amasis MT Pro" w:hAnsi="Amasis MT Pro"/>
-          <w:color w:val="00B050"/>
-          <w:sz w:val="32"/>
-          <w:szCs w:val="32"/>
-          <w:lang w:val="es-ES"/>
-        </w:rPr>
         <w:t>RNF07 – Compatibilidad:</w:t>
       </w:r>
     </w:p>
@@ -1355,6 +1355,28 @@
           <w:lang w:val="es-ES"/>
         </w:rPr>
         <w:t>La página web debe funcionar correctamente en los principales navegadores (Chrome, Firefox, Safari, Edge).</w:t>
+      </w:r>
+    </w:p>
+    <w:p>
+      <w:pPr>
+        <w:pStyle w:val="Prrafodelista"/>
+        <w:spacing w:line="360" w:lineRule="auto"/>
+        <w:jc w:val="center"/>
+        <w:rPr>
+          <w:rFonts w:ascii="Amasis MT Pro" w:hAnsi="Amasis MT Pro"/>
+          <w:sz w:val="40"/>
+          <w:szCs w:val="40"/>
+          <w:lang w:val="es-ES"/>
+        </w:rPr>
+      </w:pPr>
+      <w:r>
+        <w:rPr>
+          <w:rFonts w:ascii="Amasis MT Pro" w:hAnsi="Amasis MT Pro"/>
+          <w:sz w:val="40"/>
+          <w:szCs w:val="40"/>
+          <w:lang w:val="es-ES"/>
+        </w:rPr>
+        <w:t>Metodología SCRUM</w:t>
       </w:r>
     </w:p>
     <w:p>
@@ -1487,6 +1509,7 @@
           <w:szCs w:val="32"/>
           <w:lang w:val="es-ES"/>
         </w:rPr>
+        <w:lastRenderedPageBreak/>
         <w:t>Revisar el número de compras de boletos que se estén realizando por parte de los usuarios</w:t>
       </w:r>
     </w:p>
@@ -1570,7 +1593,6 @@
           <w:szCs w:val="32"/>
           <w:lang w:val="es-ES"/>
         </w:rPr>
-        <w:lastRenderedPageBreak/>
         <w:t>Registrarme, actualizar y borrar datos personales o la propia cuenta</w:t>
       </w:r>
     </w:p>
@@ -1648,6 +1670,224 @@
         </w:rPr>
         <w:t>Realizar compras de boletos (pueden ser por medio de tarjeta de crédito o débito)</w:t>
       </w:r>
+    </w:p>
+    <w:p>
+      <w:pPr>
+        <w:pStyle w:val="Prrafodelista"/>
+        <w:spacing w:line="360" w:lineRule="auto"/>
+        <w:rPr>
+          <w:rFonts w:ascii="Amasis MT Pro" w:hAnsi="Amasis MT Pro"/>
+          <w:sz w:val="32"/>
+          <w:szCs w:val="32"/>
+          <w:lang w:val="es-ES"/>
+        </w:rPr>
+      </w:pPr>
+      <w:r>
+        <w:rPr>
+          <w:rFonts w:ascii="Amasis MT Pro" w:hAnsi="Amasis MT Pro"/>
+          <w:noProof/>
+          <w:sz w:val="40"/>
+          <w:szCs w:val="40"/>
+          <w:lang w:val="es-ES"/>
+        </w:rPr>
+        <mc:AlternateContent>
+          <mc:Choice Requires="wps">
+            <w:drawing>
+              <wp:anchor distT="0" distB="0" distL="114300" distR="114300" simplePos="0" relativeHeight="251661312" behindDoc="0" locked="0" layoutInCell="1" allowOverlap="1" wp14:anchorId="47E2CB41" wp14:editId="32889079">
+                <wp:simplePos x="0" y="0"/>
+                <wp:positionH relativeFrom="margin">
+                  <wp:posOffset>1266825</wp:posOffset>
+                </wp:positionH>
+                <wp:positionV relativeFrom="paragraph">
+                  <wp:posOffset>398780</wp:posOffset>
+                </wp:positionV>
+                <wp:extent cx="2314575" cy="1762125"/>
+                <wp:effectExtent l="0" t="0" r="9525" b="9525"/>
+                <wp:wrapNone/>
+                <wp:docPr id="261937855" name="Flecha: en U 4"/>
+                <wp:cNvGraphicFramePr/>
+                <a:graphic xmlns:a="http://schemas.openxmlformats.org/drawingml/2006/main">
+                  <a:graphicData uri="http://schemas.microsoft.com/office/word/2010/wordprocessingShape">
+                    <wps:wsp>
+                      <wps:cNvSpPr/>
+                      <wps:spPr>
+                        <a:xfrm flipH="1">
+                          <a:off x="0" y="0"/>
+                          <a:ext cx="2314575" cy="1762125"/>
+                        </a:xfrm>
+                        <a:prstGeom prst="uturnArrow">
+                          <a:avLst>
+                            <a:gd name="adj1" fmla="val 18085"/>
+                            <a:gd name="adj2" fmla="val 23936"/>
+                            <a:gd name="adj3" fmla="val 17021"/>
+                            <a:gd name="adj4" fmla="val 43883"/>
+                            <a:gd name="adj5" fmla="val 69149"/>
+                          </a:avLst>
+                        </a:prstGeom>
+                        <a:solidFill>
+                          <a:srgbClr val="00B050"/>
+                        </a:solidFill>
+                        <a:ln>
+                          <a:noFill/>
+                        </a:ln>
+                      </wps:spPr>
+                      <wps:style>
+                        <a:lnRef idx="2">
+                          <a:schemeClr val="accent1">
+                            <a:shade val="15000"/>
+                          </a:schemeClr>
+                        </a:lnRef>
+                        <a:fillRef idx="1">
+                          <a:schemeClr val="accent1"/>
+                        </a:fillRef>
+                        <a:effectRef idx="0">
+                          <a:schemeClr val="accent1"/>
+                        </a:effectRef>
+                        <a:fontRef idx="minor">
+                          <a:schemeClr val="lt1"/>
+                        </a:fontRef>
+                      </wps:style>
+                      <wps:bodyPr rot="0" spcFirstLastPara="0" vertOverflow="overflow" horzOverflow="overflow" vert="horz" wrap="square" lIns="91440" tIns="45720" rIns="91440" bIns="45720" numCol="1" spcCol="0" rtlCol="0" fromWordArt="0" anchor="ctr" anchorCtr="0" forceAA="0" compatLnSpc="1">
+                        <a:prstTxWarp prst="textNoShape">
+                          <a:avLst/>
+                        </a:prstTxWarp>
+                        <a:noAutofit/>
+                      </wps:bodyPr>
+                    </wps:wsp>
+                  </a:graphicData>
+                </a:graphic>
+                <wp14:sizeRelH relativeFrom="margin">
+                  <wp14:pctWidth>0</wp14:pctWidth>
+                </wp14:sizeRelH>
+                <wp14:sizeRelV relativeFrom="margin">
+                  <wp14:pctHeight>0</wp14:pctHeight>
+                </wp14:sizeRelV>
+              </wp:anchor>
+            </w:drawing>
+          </mc:Choice>
+          <mc:Fallback>
+            <w:pict>
+              <v:shape w14:anchorId="63486143" id="Flecha: en U 4" o:spid="_x0000_s1026" style="position:absolute;margin-left:99.75pt;margin-top:31.4pt;width:182.25pt;height:138.75pt;flip:x;z-index:251661312;visibility:visible;mso-wrap-style:square;mso-width-percent:0;mso-height-percent:0;mso-wrap-distance-left:9pt;mso-wrap-distance-top:0;mso-wrap-distance-right:9pt;mso-wrap-distance-bottom:0;mso-position-horizontal:absolute;mso-position-horizontal-relative:margin;mso-position-vertical:absolute;mso-position-vertical-relative:text;mso-width-percent:0;mso-height-percent:0;mso-width-relative:margin;mso-height-relative:margin;v-text-anchor:middle" coordsize="2314575,1762125" o:gfxdata="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" path="m,1762125l,773273c,346206,346206,,773273,r505587,c1705927,,2052133,346206,2052133,773273r,145288l2314575,918561r-421782,299931l1471011,918561r262442,l1733453,773273v,-251065,-203528,-454593,-454593,-454593l773273,318680v-251065,,-454593,203528,-454593,454593l318680,1762125,,1762125xe" fillcolor="#00b050" stroked="f" strokeweight="1pt">
+                <v:stroke joinstyle="miter"/>
+                <v:path arrowok="t" o:connecttype="custom" o:connectlocs="0,1762125;0,773273;773273,0;1278860,0;2052133,773273;2052133,918561;2314575,918561;1892793,1218492;1471011,918561;1733453,918561;1733453,773273;1278860,318680;773273,318680;318680,773273;318680,1762125;0,1762125" o:connectangles="0,0,0,0,0,0,0,0,0,0,0,0,0,0,0,0"/>
+                <w10:wrap anchorx="margin"/>
+              </v:shape>
+            </w:pict>
+          </mc:Fallback>
+        </mc:AlternateContent>
+      </w:r>
+    </w:p>
+    <w:p>
+      <w:pPr>
+        <w:spacing w:line="360" w:lineRule="auto"/>
+        <w:rPr>
+          <w:rFonts w:ascii="Amasis MT Pro" w:hAnsi="Amasis MT Pro"/>
+          <w:sz w:val="40"/>
+          <w:szCs w:val="40"/>
+          <w:lang w:val="es-ES"/>
+        </w:rPr>
+      </w:pPr>
+      <w:r>
+        <w:rPr>
+          <w:rFonts w:ascii="Amasis MT Pro" w:hAnsi="Amasis MT Pro"/>
+          <w:sz w:val="40"/>
+          <w:szCs w:val="40"/>
+          <w:lang w:val="es-ES"/>
+        </w:rPr>
+        <w:t>Sprint</w:t>
+      </w:r>
+    </w:p>
+    <w:p>
+      <w:pPr>
+        <w:spacing w:line="360" w:lineRule="auto"/>
+        <w:ind w:left="2880"/>
+        <w:rPr>
+          <w:rFonts w:ascii="Amasis MT Pro" w:hAnsi="Amasis MT Pro"/>
+          <w:sz w:val="32"/>
+          <w:szCs w:val="32"/>
+          <w:lang w:val="es-ES"/>
+        </w:rPr>
+      </w:pPr>
+      <w:r>
+        <w:rPr>
+          <w:rFonts w:ascii="Amasis MT Pro" w:hAnsi="Amasis MT Pro"/>
+          <w:sz w:val="32"/>
+          <w:szCs w:val="32"/>
+          <w:lang w:val="es-ES"/>
+        </w:rPr>
+        <w:t xml:space="preserve">     -</w:t>
+      </w:r>
+      <w:r>
+        <w:rPr>
+          <w:rFonts w:ascii="Amasis MT Pro" w:hAnsi="Amasis MT Pro"/>
+          <w:sz w:val="32"/>
+          <w:szCs w:val="32"/>
+          <w:lang w:val="es-ES"/>
+        </w:rPr>
+        <w:t xml:space="preserve"> Duración: </w:t>
+      </w:r>
+      <w:r>
+        <w:rPr>
+          <w:rFonts w:ascii="Amasis MT Pro" w:hAnsi="Amasis MT Pro"/>
+          <w:sz w:val="32"/>
+          <w:szCs w:val="32"/>
+          <w:lang w:val="es-ES"/>
+        </w:rPr>
+        <w:t xml:space="preserve"> </w:t>
+      </w:r>
+    </w:p>
+    <w:p>
+      <w:pPr>
+        <w:pStyle w:val="Prrafodelista"/>
+        <w:spacing w:line="360" w:lineRule="auto"/>
+        <w:rPr>
+          <w:rFonts w:ascii="Amasis MT Pro" w:hAnsi="Amasis MT Pro"/>
+          <w:sz w:val="32"/>
+          <w:szCs w:val="32"/>
+          <w:lang w:val="es-ES"/>
+        </w:rPr>
+      </w:pPr>
+      <w:r>
+        <w:rPr>
+          <w:rFonts w:ascii="Amasis MT Pro" w:hAnsi="Amasis MT Pro"/>
+          <w:sz w:val="32"/>
+          <w:szCs w:val="32"/>
+          <w:lang w:val="es-ES"/>
+        </w:rPr>
+        <w:t xml:space="preserve">                              </w:t>
+      </w:r>
+      <w:r>
+        <w:rPr>
+          <w:rFonts w:ascii="Amasis MT Pro" w:hAnsi="Amasis MT Pro"/>
+          <w:sz w:val="32"/>
+          <w:szCs w:val="32"/>
+          <w:lang w:val="es-ES"/>
+        </w:rPr>
+        <w:t>2-4 semanas</w:t>
+      </w:r>
+    </w:p>
+    <w:p>
+      <w:pPr>
+        <w:pStyle w:val="Prrafodelista"/>
+        <w:spacing w:line="360" w:lineRule="auto"/>
+        <w:rPr>
+          <w:rFonts w:ascii="Amasis MT Pro" w:hAnsi="Amasis MT Pro"/>
+          <w:sz w:val="32"/>
+          <w:szCs w:val="32"/>
+          <w:lang w:val="es-ES"/>
+        </w:rPr>
+      </w:pPr>
+    </w:p>
+    <w:p>
+      <w:pPr>
+        <w:spacing w:line="360" w:lineRule="auto"/>
+        <w:rPr>
+          <w:rFonts w:ascii="Amasis MT Pro" w:hAnsi="Amasis MT Pro"/>
+          <w:sz w:val="32"/>
+          <w:szCs w:val="32"/>
+          <w:lang w:val="es-ES"/>
+        </w:rPr>
+      </w:pPr>
     </w:p>
     <w:p>
       <w:pPr>
@@ -1680,6 +1920,118 @@
 <file path=word/numbering.xml><?xml version="1.0" encoding="utf-8"?>
 <w:numbering xmlns:wpc="http://schemas.microsoft.com/office/word/2010/wordprocessingCanvas" xmlns:cx="http://schemas.microsoft.com/office/drawing/2014/chartex" xmlns:cx1="http://schemas.microsoft.com/office/drawing/2015/9/8/chartex" xmlns:cx2="http://schemas.microsoft.com/office/drawing/2015/10/21/chartex" xmlns:cx3="http://schemas.microsoft.com/office/drawing/2016/5/9/chartex" xmlns:cx4="http://schemas.microsoft.com/office/drawing/2016/5/10/chartex" xmlns:cx5="http://schemas.microsoft.com/office/drawing/2016/5/11/chartex" xmlns:cx6="http://schemas.microsoft.com/office/drawing/2016/5/12/chartex" xmlns:cx7="http://schemas.microsoft.com/office/drawing/2016/5/13/chartex" xmlns:cx8="http://schemas.microsoft.com/office/drawing/2016/5/14/chartex" xmlns:mc="http://schemas.openxmlformats.org/markup-compatibility/2006" xmlns:aink="http://schemas.microsoft.com/office/drawing/2016/ink" xmlns:am3d="http://schemas.microsoft.com/office/drawing/2017/model3d" xmlns:o="urn:schemas-microsoft-com:office:office" xmlns:oel="http://schemas.microsoft.com/office/2019/extlst" xmlns:r="http://schemas.openxmlformats.org/officeDocument/2006/relationships" xmlns:m="http://schemas.openxmlformats.org/officeDocument/2006/math" xmlns:v="urn:schemas-microsoft-com:vml" xmlns:wp14="http://schemas.microsoft.com/office/word/2010/wordprocessingDrawing" xmlns:wp="http://schemas.openxmlformats.org/drawingml/2006/wordprocessingDrawing" xmlns:w10="urn:schemas-microsoft-com:office:word" xmlns:w="http://schemas.openxmlformats.org/wordprocessingml/2006/main" xmlns:w14="http://schemas.microsoft.com/office/word/2010/wordml" xmlns:w15="http://schemas.microsoft.com/office/word/2012/wordml" xmlns:w16cex="http://schemas.microsoft.com/office/word/2018/wordml/cex" xmlns:w16cid="http://schemas.microsoft.com/office/word/2016/wordml/cid" xmlns:w16="http://schemas.microsoft.com/office/word/2018/wordml" xmlns:w16du="http://schemas.microsoft.com/office/word/2023/wordml/word16du" xmlns:w16sdtdh="http://schemas.microsoft.com/office/word/2020/wordml/sdtdatahash" xmlns:w16sdtfl="http://schemas.microsoft.com/office/word/2024/wordml/sdtformatlock" xmlns:w16se="http://schemas.microsoft.com/office/word/2015/wordml/symex" xmlns:wpg="http://schemas.microsoft.com/office/word/2010/wordprocessingGroup" xmlns:wpi="http://schemas.microsoft.com/office/word/2010/wordprocessingInk" xmlns:wne="http://schemas.microsoft.com/office/word/2006/wordml" xmlns:wps="http://schemas.microsoft.com/office/word/2010/wordprocessingShape" mc:Ignorable="w14 w15 w16se w16cid w16 w16cex w16sdtdh w16sdtfl w16du wp14">
   <w:abstractNum w:abstractNumId="0" w15:restartNumberingAfterBreak="0">
+    <w:nsid w:val="1D894835"/>
+    <w:multiLevelType w:val="hybridMultilevel"/>
+    <w:tmpl w:val="FCDE7DAE"/>
+    <w:lvl w:ilvl="0" w:tplc="CE006780">
+      <w:numFmt w:val="bullet"/>
+      <w:lvlText w:val="-"/>
+      <w:lvlJc w:val="left"/>
+      <w:pPr>
+        <w:ind w:left="3240" w:hanging="360"/>
+      </w:pPr>
+      <w:rPr>
+        <w:rFonts w:ascii="Amasis MT Pro" w:eastAsiaTheme="minorHAnsi" w:hAnsi="Amasis MT Pro" w:cstheme="minorBidi" w:hint="default"/>
+      </w:rPr>
+    </w:lvl>
+    <w:lvl w:ilvl="1" w:tplc="080A0003" w:tentative="1">
+      <w:start w:val="1"/>
+      <w:numFmt w:val="bullet"/>
+      <w:lvlText w:val="o"/>
+      <w:lvlJc w:val="left"/>
+      <w:pPr>
+        <w:ind w:left="3960" w:hanging="360"/>
+      </w:pPr>
+      <w:rPr>
+        <w:rFonts w:ascii="Courier New" w:hAnsi="Courier New" w:cs="Courier New" w:hint="default"/>
+      </w:rPr>
+    </w:lvl>
+    <w:lvl w:ilvl="2" w:tplc="080A0005" w:tentative="1">
+      <w:start w:val="1"/>
+      <w:numFmt w:val="bullet"/>
+      <w:lvlText w:val=""/>
+      <w:lvlJc w:val="left"/>
+      <w:pPr>
+        <w:ind w:left="4680" w:hanging="360"/>
+      </w:pPr>
+      <w:rPr>
+        <w:rFonts w:ascii="Wingdings" w:hAnsi="Wingdings" w:hint="default"/>
+      </w:rPr>
+    </w:lvl>
+    <w:lvl w:ilvl="3" w:tplc="080A0001" w:tentative="1">
+      <w:start w:val="1"/>
+      <w:numFmt w:val="bullet"/>
+      <w:lvlText w:val=""/>
+      <w:lvlJc w:val="left"/>
+      <w:pPr>
+        <w:ind w:left="5400" w:hanging="360"/>
+      </w:pPr>
+      <w:rPr>
+        <w:rFonts w:ascii="Symbol" w:hAnsi="Symbol" w:hint="default"/>
+      </w:rPr>
+    </w:lvl>
+    <w:lvl w:ilvl="4" w:tplc="080A0003" w:tentative="1">
+      <w:start w:val="1"/>
+      <w:numFmt w:val="bullet"/>
+      <w:lvlText w:val="o"/>
+      <w:lvlJc w:val="left"/>
+      <w:pPr>
+        <w:ind w:left="6120" w:hanging="360"/>
+      </w:pPr>
+      <w:rPr>
+        <w:rFonts w:ascii="Courier New" w:hAnsi="Courier New" w:cs="Courier New" w:hint="default"/>
+      </w:rPr>
+    </w:lvl>
+    <w:lvl w:ilvl="5" w:tplc="080A0005" w:tentative="1">
+      <w:start w:val="1"/>
+      <w:numFmt w:val="bullet"/>
+      <w:lvlText w:val=""/>
+      <w:lvlJc w:val="left"/>
+      <w:pPr>
+        <w:ind w:left="6840" w:hanging="360"/>
+      </w:pPr>
+      <w:rPr>
+        <w:rFonts w:ascii="Wingdings" w:hAnsi="Wingdings" w:hint="default"/>
+      </w:rPr>
+    </w:lvl>
+    <w:lvl w:ilvl="6" w:tplc="080A0001" w:tentative="1">
+      <w:start w:val="1"/>
+      <w:numFmt w:val="bullet"/>
+      <w:lvlText w:val=""/>
+      <w:lvlJc w:val="left"/>
+      <w:pPr>
+        <w:ind w:left="7560" w:hanging="360"/>
+      </w:pPr>
+      <w:rPr>
+        <w:rFonts w:ascii="Symbol" w:hAnsi="Symbol" w:hint="default"/>
+      </w:rPr>
+    </w:lvl>
+    <w:lvl w:ilvl="7" w:tplc="080A0003" w:tentative="1">
+      <w:start w:val="1"/>
+      <w:numFmt w:val="bullet"/>
+      <w:lvlText w:val="o"/>
+      <w:lvlJc w:val="left"/>
+      <w:pPr>
+        <w:ind w:left="8280" w:hanging="360"/>
+      </w:pPr>
+      <w:rPr>
+        <w:rFonts w:ascii="Courier New" w:hAnsi="Courier New" w:cs="Courier New" w:hint="default"/>
+      </w:rPr>
+    </w:lvl>
+    <w:lvl w:ilvl="8" w:tplc="080A0005" w:tentative="1">
+      <w:start w:val="1"/>
+      <w:numFmt w:val="bullet"/>
+      <w:lvlText w:val=""/>
+      <w:lvlJc w:val="left"/>
+      <w:pPr>
+        <w:ind w:left="9000" w:hanging="360"/>
+      </w:pPr>
+      <w:rPr>
+        <w:rFonts w:ascii="Wingdings" w:hAnsi="Wingdings" w:hint="default"/>
+      </w:rPr>
+    </w:lvl>
+  </w:abstractNum>
+  <w:abstractNum w:abstractNumId="1" w15:restartNumberingAfterBreak="0">
     <w:nsid w:val="34380C38"/>
     <w:multiLevelType w:val="hybridMultilevel"/>
     <w:tmpl w:val="D3C255EC"/>
@@ -1792,7 +2144,7 @@
       </w:rPr>
     </w:lvl>
   </w:abstractNum>
-  <w:abstractNum w:abstractNumId="1" w15:restartNumberingAfterBreak="0">
+  <w:abstractNum w:abstractNumId="2" w15:restartNumberingAfterBreak="0">
     <w:nsid w:val="63113D2F"/>
     <w:multiLevelType w:val="hybridMultilevel"/>
     <w:tmpl w:val="D690D1EA"/>
@@ -1906,10 +2258,13 @@
     </w:lvl>
   </w:abstractNum>
   <w:num w:numId="1" w16cid:durableId="314605213">
-    <w:abstractNumId w:val="0"/>
+    <w:abstractNumId w:val="1"/>
   </w:num>
   <w:num w:numId="2" w16cid:durableId="2056001813">
-    <w:abstractNumId w:val="1"/>
+    <w:abstractNumId w:val="2"/>
+  </w:num>
+  <w:num w:numId="3" w16cid:durableId="175655873">
+    <w:abstractNumId w:val="0"/>
   </w:num>
 </w:numbering>
 </file>
